--- a/macarticle/xsk/肖申克的救赎.docx
+++ b/macarticle/xsk/肖申克的救赎.docx
@@ -7,7 +7,7 @@
         <w:pStyle w:val="a3"/>
         <w:spacing w:before="75" w:beforeAutospacing="0" w:after="75" w:afterAutospacing="0"/>
         <w:rPr>
-          <w:rFonts w:ascii="Arial" w:hAnsi="Arial" w:cs="Arial" w:hint="eastAsia"/>
+          <w:rFonts w:ascii="Arial" w:hAnsi="Arial" w:cs="Arial"/>
           <w:color w:val="000000"/>
           <w:sz w:val="21"/>
           <w:szCs w:val="21"/>
@@ -102,7 +102,7 @@
         <w:pStyle w:val="a3"/>
         <w:spacing w:before="75" w:after="75"/>
         <w:rPr>
-          <w:rFonts w:ascii="Arial" w:hAnsi="Arial" w:cs="Arial" w:hint="eastAsia"/>
+          <w:rFonts w:ascii="Arial" w:hAnsi="Arial" w:cs="Arial"/>
           <w:color w:val="000000"/>
           <w:sz w:val="21"/>
           <w:szCs w:val="21"/>
@@ -168,7 +168,7 @@
         <w:pStyle w:val="a3"/>
         <w:spacing w:before="75" w:after="75"/>
         <w:rPr>
-          <w:rFonts w:ascii="Arial" w:hAnsi="Arial" w:cs="Arial" w:hint="eastAsia"/>
+          <w:rFonts w:ascii="Arial" w:hAnsi="Arial" w:cs="Arial"/>
           <w:color w:val="000000"/>
           <w:sz w:val="21"/>
           <w:szCs w:val="21"/>
@@ -228,7 +228,7 @@
         <w:pStyle w:val="a3"/>
         <w:spacing w:before="75" w:after="75"/>
         <w:rPr>
-          <w:rFonts w:ascii="Arial" w:hAnsi="Arial" w:cs="Arial" w:hint="eastAsia"/>
+          <w:rFonts w:ascii="Arial" w:hAnsi="Arial" w:cs="Arial"/>
           <w:color w:val="000000"/>
           <w:sz w:val="21"/>
           <w:szCs w:val="21"/>
@@ -363,7 +363,7 @@
         <w:pStyle w:val="a3"/>
         <w:spacing w:before="75" w:after="75"/>
         <w:rPr>
-          <w:rFonts w:ascii="Arial" w:hAnsi="Arial" w:cs="Arial" w:hint="eastAsia"/>
+          <w:rFonts w:ascii="Arial" w:hAnsi="Arial" w:cs="Arial"/>
           <w:color w:val="000000"/>
           <w:sz w:val="21"/>
           <w:szCs w:val="21"/>
@@ -429,7 +429,7 @@
         <w:pStyle w:val="a3"/>
         <w:spacing w:before="75" w:after="75"/>
         <w:rPr>
-          <w:rFonts w:ascii="Arial" w:hAnsi="Arial" w:cs="Arial" w:hint="eastAsia"/>
+          <w:rFonts w:ascii="Arial" w:hAnsi="Arial" w:cs="Arial"/>
           <w:color w:val="000000"/>
           <w:sz w:val="21"/>
           <w:szCs w:val="21"/>
@@ -489,7 +489,7 @@
         <w:pStyle w:val="a3"/>
         <w:spacing w:before="75" w:after="75"/>
         <w:rPr>
-          <w:rFonts w:ascii="Arial" w:hAnsi="Arial" w:cs="Arial" w:hint="eastAsia"/>
+          <w:rFonts w:ascii="Arial" w:hAnsi="Arial" w:cs="Arial"/>
           <w:color w:val="000000"/>
           <w:sz w:val="21"/>
           <w:szCs w:val="21"/>
@@ -555,7 +555,7 @@
         <w:pStyle w:val="a3"/>
         <w:spacing w:before="75" w:after="75"/>
         <w:rPr>
-          <w:rFonts w:ascii="Arial" w:hAnsi="Arial" w:cs="Arial" w:hint="eastAsia"/>
+          <w:rFonts w:ascii="Arial" w:hAnsi="Arial" w:cs="Arial"/>
           <w:color w:val="000000"/>
           <w:sz w:val="21"/>
           <w:szCs w:val="21"/>
@@ -615,7 +615,7 @@
         <w:pStyle w:val="a3"/>
         <w:spacing w:before="75" w:after="75"/>
         <w:rPr>
-          <w:rFonts w:ascii="Arial" w:hAnsi="Arial" w:cs="Arial" w:hint="eastAsia"/>
+          <w:rFonts w:ascii="Arial" w:hAnsi="Arial" w:cs="Arial"/>
           <w:color w:val="000000"/>
           <w:sz w:val="21"/>
           <w:szCs w:val="21"/>
@@ -681,7 +681,7 @@
         <w:pStyle w:val="a3"/>
         <w:spacing w:before="75" w:after="75"/>
         <w:rPr>
-          <w:rFonts w:ascii="Arial" w:hAnsi="Arial" w:cs="Arial" w:hint="eastAsia"/>
+          <w:rFonts w:ascii="Arial" w:hAnsi="Arial" w:cs="Arial"/>
           <w:color w:val="000000"/>
           <w:sz w:val="21"/>
           <w:szCs w:val="21"/>
@@ -779,7 +779,7 @@
         <w:pStyle w:val="a3"/>
         <w:spacing w:before="75" w:after="75"/>
         <w:rPr>
-          <w:rFonts w:ascii="Arial" w:hAnsi="Arial" w:cs="Arial" w:hint="eastAsia"/>
+          <w:rFonts w:ascii="Arial" w:hAnsi="Arial" w:cs="Arial"/>
           <w:color w:val="000000"/>
           <w:sz w:val="21"/>
           <w:szCs w:val="21"/>
@@ -812,20 +812,47 @@
         <w:pStyle w:val="a3"/>
         <w:spacing w:before="75" w:after="75"/>
         <w:rPr>
-          <w:rFonts w:ascii="Arial" w:hAnsi="Arial" w:cs="Arial"/>
-          <w:color w:val="000000"/>
-          <w:sz w:val="21"/>
-          <w:szCs w:val="21"/>
-        </w:rPr>
-      </w:pPr>
-      <w:r>
-        <w:rPr>
-          <w:rFonts w:ascii="Arial" w:hAnsi="Arial" w:cs="Arial"/>
-          <w:color w:val="000000"/>
-          <w:sz w:val="21"/>
-          <w:szCs w:val="21"/>
-        </w:rPr>
-        <w:t xml:space="preserve"> </w:t>
+          <w:rFonts w:ascii="Arial" w:hAnsi="Arial" w:cs="Arial" w:hint="eastAsia"/>
+          <w:color w:val="000000"/>
+          <w:sz w:val="21"/>
+          <w:szCs w:val="21"/>
+        </w:rPr>
+      </w:pPr>
+      <w:r>
+        <w:rPr>
+          <w:rFonts w:ascii="Arial" w:hAnsi="Arial" w:cs="Arial" w:hint="eastAsia"/>
+          <w:color w:val="000000"/>
+          <w:sz w:val="21"/>
+          <w:szCs w:val="21"/>
+        </w:rPr>
+        <w:t xml:space="preserve">　　</w:t>
+      </w:r>
+      <w:r>
+        <w:rPr>
+          <w:rFonts w:ascii="Arial" w:hAnsi="Arial" w:cs="Arial" w:hint="eastAsia"/>
+          <w:color w:val="000000"/>
+          <w:sz w:val="21"/>
+          <w:szCs w:val="21"/>
+        </w:rPr>
+        <w:t>7</w:t>
+      </w:r>
+      <w:r>
+        <w:rPr>
+          <w:rFonts w:ascii="Arial" w:hAnsi="Arial" w:cs="Arial" w:hint="eastAsia"/>
+          <w:color w:val="000000"/>
+          <w:sz w:val="21"/>
+          <w:szCs w:val="21"/>
+        </w:rPr>
+        <w:t>．</w:t>
+      </w:r>
+      <w:r>
+        <w:rPr>
+          <w:rFonts w:ascii="Arial" w:hAnsi="Arial" w:cs="Arial" w:hint="eastAsia"/>
+          <w:color w:val="000000"/>
+          <w:sz w:val="21"/>
+          <w:szCs w:val="21"/>
+        </w:rPr>
+        <w:t>I guess it comes down to a simple choice: get busy living or get busy dying.</w:t>
       </w:r>
     </w:p>
     <w:p>
@@ -839,54 +866,38 @@
           <w:szCs w:val="21"/>
         </w:rPr>
       </w:pPr>
+      <w:r>
+        <w:rPr>
+          <w:rFonts w:ascii="Arial" w:hAnsi="Arial" w:cs="Arial" w:hint="eastAsia"/>
+          <w:color w:val="000000"/>
+          <w:sz w:val="21"/>
+          <w:szCs w:val="21"/>
+        </w:rPr>
+        <w:t xml:space="preserve">　　生命可以归结为一种简单的选择</w:t>
+      </w:r>
+      <w:bookmarkStart w:id="0" w:name="_GoBack"/>
+      <w:bookmarkEnd w:id="0"/>
+      <w:r>
+        <w:rPr>
+          <w:rFonts w:ascii="Arial" w:hAnsi="Arial" w:cs="Arial" w:hint="eastAsia"/>
+          <w:color w:val="000000"/>
+          <w:sz w:val="21"/>
+          <w:szCs w:val="21"/>
+        </w:rPr>
+        <w:t>：要么忙于生存，要么赶着去死。</w:t>
+      </w:r>
     </w:p>
     <w:p>
       <w:pPr>
         <w:pStyle w:val="a3"/>
         <w:spacing w:before="75" w:after="75"/>
         <w:rPr>
-          <w:rFonts w:ascii="Arial" w:hAnsi="Arial" w:cs="Arial" w:hint="eastAsia"/>
-          <w:color w:val="000000"/>
-          <w:sz w:val="21"/>
-          <w:szCs w:val="21"/>
-        </w:rPr>
-      </w:pPr>
-      <w:r>
-        <w:rPr>
-          <w:rFonts w:ascii="Arial" w:hAnsi="Arial" w:cs="Arial" w:hint="eastAsia"/>
-          <w:color w:val="000000"/>
-          <w:sz w:val="21"/>
-          <w:szCs w:val="21"/>
-        </w:rPr>
-        <w:t xml:space="preserve">　　</w:t>
-      </w:r>
-      <w:r>
-        <w:rPr>
-          <w:rFonts w:ascii="Arial" w:hAnsi="Arial" w:cs="Arial" w:hint="eastAsia"/>
-          <w:color w:val="000000"/>
-          <w:sz w:val="21"/>
-          <w:szCs w:val="21"/>
-        </w:rPr>
-        <w:t>7</w:t>
-      </w:r>
-      <w:r>
-        <w:rPr>
-          <w:rFonts w:ascii="Arial" w:hAnsi="Arial" w:cs="Arial" w:hint="eastAsia"/>
-          <w:color w:val="000000"/>
-          <w:sz w:val="21"/>
-          <w:szCs w:val="21"/>
-        </w:rPr>
-        <w:t>．</w:t>
-      </w:r>
-      <w:r>
-        <w:rPr>
-          <w:rFonts w:ascii="Arial" w:hAnsi="Arial" w:cs="Arial" w:hint="eastAsia"/>
-          <w:color w:val="000000"/>
-          <w:sz w:val="21"/>
-          <w:szCs w:val="21"/>
-        </w:rPr>
-        <w:t>I guess it comes down to a simple choice: get busy living or get busy dying.</w:t>
-      </w:r>
+          <w:rFonts w:ascii="Arial" w:hAnsi="Arial" w:cs="Arial"/>
+          <w:color w:val="000000"/>
+          <w:sz w:val="21"/>
+          <w:szCs w:val="21"/>
+        </w:rPr>
+      </w:pPr>
     </w:p>
     <w:p>
       <w:pPr>
@@ -899,92 +910,13 @@
           <w:szCs w:val="21"/>
         </w:rPr>
       </w:pPr>
-    </w:p>
-    <w:p>
-      <w:pPr>
-        <w:pStyle w:val="a3"/>
-        <w:spacing w:before="75" w:after="75"/>
-        <w:rPr>
-          <w:rFonts w:ascii="Arial" w:hAnsi="Arial" w:cs="Arial" w:hint="eastAsia"/>
-          <w:color w:val="000000"/>
-          <w:sz w:val="21"/>
-          <w:szCs w:val="21"/>
-        </w:rPr>
-      </w:pPr>
-      <w:r>
-        <w:rPr>
-          <w:rFonts w:ascii="Arial" w:hAnsi="Arial" w:cs="Arial" w:hint="eastAsia"/>
-          <w:color w:val="000000"/>
-          <w:sz w:val="21"/>
-          <w:szCs w:val="21"/>
-        </w:rPr>
-        <w:t xml:space="preserve">　　生命可以归结为一种简单的选择：要么忙于生存，要么赶着去死。</w:t>
-      </w:r>
-    </w:p>
-    <w:p>
-      <w:pPr>
-        <w:pStyle w:val="a3"/>
-        <w:spacing w:before="75" w:after="75"/>
-        <w:rPr>
-          <w:rFonts w:ascii="Arial" w:hAnsi="Arial" w:cs="Arial"/>
-          <w:color w:val="000000"/>
-          <w:sz w:val="21"/>
-          <w:szCs w:val="21"/>
-        </w:rPr>
-      </w:pPr>
-    </w:p>
-    <w:p>
-      <w:pPr>
-        <w:pStyle w:val="a3"/>
-        <w:spacing w:before="75" w:after="75"/>
-        <w:rPr>
-          <w:rFonts w:ascii="Arial" w:hAnsi="Arial" w:cs="Arial"/>
-          <w:color w:val="000000"/>
-          <w:sz w:val="21"/>
-          <w:szCs w:val="21"/>
-        </w:rPr>
-      </w:pPr>
-      <w:r>
-        <w:rPr>
-          <w:rFonts w:ascii="Arial" w:hAnsi="Arial" w:cs="Arial"/>
-          <w:color w:val="000000"/>
-          <w:sz w:val="21"/>
-          <w:szCs w:val="21"/>
-        </w:rPr>
-        <w:t xml:space="preserve"> </w:t>
-      </w:r>
-    </w:p>
-    <w:p>
-      <w:pPr>
-        <w:pStyle w:val="a3"/>
-        <w:spacing w:before="75" w:after="75"/>
-        <w:rPr>
-          <w:rFonts w:ascii="Arial" w:hAnsi="Arial" w:cs="Arial"/>
-          <w:color w:val="000000"/>
-          <w:sz w:val="21"/>
-          <w:szCs w:val="21"/>
-        </w:rPr>
-      </w:pPr>
-    </w:p>
-    <w:p>
-      <w:pPr>
-        <w:pStyle w:val="a3"/>
-        <w:spacing w:before="75" w:after="75"/>
-        <w:rPr>
-          <w:rFonts w:ascii="Arial" w:hAnsi="Arial" w:cs="Arial"/>
-          <w:color w:val="000000"/>
-          <w:sz w:val="21"/>
-          <w:szCs w:val="21"/>
-        </w:rPr>
-      </w:pPr>
-      <w:r>
-        <w:rPr>
-          <w:rFonts w:ascii="Arial" w:hAnsi="Arial" w:cs="Arial" w:hint="eastAsia"/>
-          <w:color w:val="000000"/>
-          <w:sz w:val="21"/>
-          <w:szCs w:val="21"/>
-        </w:rPr>
-        <w:lastRenderedPageBreak/>
+      <w:r>
+        <w:rPr>
+          <w:rFonts w:ascii="Arial" w:hAnsi="Arial" w:cs="Arial" w:hint="eastAsia"/>
+          <w:color w:val="000000"/>
+          <w:sz w:val="21"/>
+          <w:szCs w:val="21"/>
+        </w:rPr>
         <w:t xml:space="preserve">　　</w:t>
       </w:r>
       <w:r>
@@ -1092,19 +1024,20 @@
         <w:pStyle w:val="a3"/>
         <w:spacing w:before="75" w:after="75"/>
         <w:rPr>
-          <w:rFonts w:ascii="Arial" w:hAnsi="Arial" w:cs="Arial" w:hint="eastAsia"/>
-          <w:color w:val="000000"/>
-          <w:sz w:val="21"/>
-          <w:szCs w:val="21"/>
-        </w:rPr>
-      </w:pPr>
-      <w:r>
-        <w:rPr>
-          <w:rFonts w:ascii="Arial" w:hAnsi="Arial" w:cs="Arial" w:hint="eastAsia"/>
-          <w:color w:val="000000"/>
-          <w:sz w:val="21"/>
-          <w:szCs w:val="21"/>
-        </w:rPr>
+          <w:rFonts w:ascii="Arial" w:hAnsi="Arial" w:cs="Arial"/>
+          <w:color w:val="000000"/>
+          <w:sz w:val="21"/>
+          <w:szCs w:val="21"/>
+        </w:rPr>
+      </w:pPr>
+      <w:r>
+        <w:rPr>
+          <w:rFonts w:ascii="Arial" w:hAnsi="Arial" w:cs="Arial" w:hint="eastAsia"/>
+          <w:color w:val="000000"/>
+          <w:sz w:val="21"/>
+          <w:szCs w:val="21"/>
+        </w:rPr>
+        <w:lastRenderedPageBreak/>
         <w:t xml:space="preserve">　　我不得不提醒自己，有些鸟是不能关在笼子里的，他们的羽毛太漂亮了，当他们飞走的时候</w:t>
       </w:r>
       <w:r>
@@ -1314,7 +1247,7 @@
         <w:pStyle w:val="a3"/>
         <w:spacing w:before="75" w:after="75"/>
         <w:rPr>
-          <w:rFonts w:ascii="Arial" w:hAnsi="Arial" w:cs="Arial" w:hint="eastAsia"/>
+          <w:rFonts w:ascii="Arial" w:hAnsi="Arial" w:cs="Arial"/>
           <w:color w:val="000000"/>
           <w:sz w:val="21"/>
           <w:szCs w:val="21"/>
@@ -1490,7 +1423,7 @@
         <w:pStyle w:val="a3"/>
         <w:spacing w:before="75" w:after="75"/>
         <w:rPr>
-          <w:rFonts w:ascii="Arial" w:hAnsi="Arial" w:cs="Arial" w:hint="eastAsia"/>
+          <w:rFonts w:ascii="Arial" w:hAnsi="Arial" w:cs="Arial"/>
           <w:color w:val="000000"/>
           <w:sz w:val="21"/>
           <w:szCs w:val="21"/>
@@ -1550,7 +1483,7 @@
         <w:pStyle w:val="a3"/>
         <w:spacing w:before="75" w:after="75"/>
         <w:rPr>
-          <w:rFonts w:ascii="Arial" w:hAnsi="Arial" w:cs="Arial" w:hint="eastAsia"/>
+          <w:rFonts w:ascii="Arial" w:hAnsi="Arial" w:cs="Arial"/>
           <w:color w:val="000000"/>
           <w:sz w:val="21"/>
           <w:szCs w:val="21"/>
@@ -1596,7 +1529,271 @@
           <w:sz w:val="21"/>
           <w:szCs w:val="21"/>
         </w:rPr>
+        <w:t xml:space="preserve"> </w:t>
+      </w:r>
+    </w:p>
+    <w:p>
+      <w:pPr>
+        <w:pStyle w:val="a3"/>
+        <w:spacing w:before="75" w:after="75"/>
+        <w:rPr>
+          <w:rFonts w:ascii="Arial" w:hAnsi="Arial" w:cs="Arial"/>
+          <w:color w:val="000000"/>
+          <w:sz w:val="21"/>
+          <w:szCs w:val="21"/>
+        </w:rPr>
+      </w:pPr>
+    </w:p>
+    <w:p>
+      <w:pPr>
+        <w:pStyle w:val="a3"/>
+        <w:spacing w:before="75" w:after="75"/>
+        <w:rPr>
+          <w:rFonts w:ascii="Arial" w:hAnsi="Arial" w:cs="Arial"/>
+          <w:color w:val="000000"/>
+          <w:sz w:val="21"/>
+          <w:szCs w:val="21"/>
+        </w:rPr>
+      </w:pPr>
+      <w:r>
+        <w:rPr>
+          <w:rFonts w:ascii="Arial" w:hAnsi="Arial" w:cs="Arial" w:hint="eastAsia"/>
+          <w:color w:val="000000"/>
+          <w:sz w:val="21"/>
+          <w:szCs w:val="21"/>
+        </w:rPr>
+        <w:t xml:space="preserve">　　</w:t>
+      </w:r>
+      <w:r>
+        <w:rPr>
+          <w:rFonts w:ascii="Arial" w:hAnsi="Arial" w:cs="Arial" w:hint="eastAsia"/>
+          <w:color w:val="000000"/>
+          <w:sz w:val="21"/>
+          <w:szCs w:val="21"/>
+        </w:rPr>
+        <w:t>11</w:t>
+      </w:r>
+      <w:r>
+        <w:rPr>
+          <w:rFonts w:ascii="Arial" w:hAnsi="Arial" w:cs="Arial" w:hint="eastAsia"/>
+          <w:color w:val="000000"/>
+          <w:sz w:val="21"/>
+          <w:szCs w:val="21"/>
+        </w:rPr>
+        <w:t>．</w:t>
+      </w:r>
+      <w:r>
+        <w:rPr>
+          <w:rFonts w:ascii="Arial" w:hAnsi="Arial" w:cs="Arial" w:hint="eastAsia"/>
+          <w:color w:val="000000"/>
+          <w:sz w:val="21"/>
+          <w:szCs w:val="21"/>
+        </w:rPr>
+        <w:t xml:space="preserve"> I have no idea to this day what those two Italian ladies were singing about. Truth is, I don</w:t>
+      </w:r>
+      <w:proofErr w:type="gramStart"/>
+      <w:r>
+        <w:rPr>
+          <w:rFonts w:ascii="Arial" w:hAnsi="Arial" w:cs="Arial" w:hint="eastAsia"/>
+          <w:color w:val="000000"/>
+          <w:sz w:val="21"/>
+          <w:szCs w:val="21"/>
+        </w:rPr>
+        <w:t>’</w:t>
+      </w:r>
+      <w:proofErr w:type="gramEnd"/>
+      <w:r>
+        <w:rPr>
+          <w:rFonts w:ascii="Arial" w:hAnsi="Arial" w:cs="Arial" w:hint="eastAsia"/>
+          <w:color w:val="000000"/>
+          <w:sz w:val="21"/>
+          <w:szCs w:val="21"/>
+        </w:rPr>
+        <w:t>t want to know. Some things are better left unsaid. I</w:t>
+      </w:r>
+      <w:proofErr w:type="gramStart"/>
+      <w:r>
+        <w:rPr>
+          <w:rFonts w:ascii="Arial" w:hAnsi="Arial" w:cs="Arial" w:hint="eastAsia"/>
+          <w:color w:val="000000"/>
+          <w:sz w:val="21"/>
+          <w:szCs w:val="21"/>
+        </w:rPr>
+        <w:t>’</w:t>
+      </w:r>
+      <w:proofErr w:type="gramEnd"/>
+      <w:r>
+        <w:rPr>
+          <w:rFonts w:ascii="Arial" w:hAnsi="Arial" w:cs="Arial" w:hint="eastAsia"/>
+          <w:color w:val="000000"/>
+          <w:sz w:val="21"/>
+          <w:szCs w:val="21"/>
+        </w:rPr>
+        <w:t xml:space="preserve">d like to think they </w:t>
+      </w:r>
+      <w:r>
+        <w:rPr>
+          <w:rFonts w:ascii="Arial" w:hAnsi="Arial" w:cs="Arial" w:hint="eastAsia"/>
+          <w:color w:val="000000"/>
+          <w:sz w:val="21"/>
+          <w:szCs w:val="21"/>
+        </w:rPr>
         <w:lastRenderedPageBreak/>
+        <w:t>were singing about something so beautiful it can</w:t>
+      </w:r>
+      <w:proofErr w:type="gramStart"/>
+      <w:r>
+        <w:rPr>
+          <w:rFonts w:ascii="Arial" w:hAnsi="Arial" w:cs="Arial" w:hint="eastAsia"/>
+          <w:color w:val="000000"/>
+          <w:sz w:val="21"/>
+          <w:szCs w:val="21"/>
+        </w:rPr>
+        <w:t>’</w:t>
+      </w:r>
+      <w:proofErr w:type="gramEnd"/>
+      <w:r>
+        <w:rPr>
+          <w:rFonts w:ascii="Arial" w:hAnsi="Arial" w:cs="Arial" w:hint="eastAsia"/>
+          <w:color w:val="000000"/>
+          <w:sz w:val="21"/>
+          <w:szCs w:val="21"/>
+        </w:rPr>
+        <w:t>t expressed in words and it makes</w:t>
+      </w:r>
+      <w:r>
+        <w:rPr>
+          <w:rFonts w:ascii="Arial" w:hAnsi="Arial" w:cs="Arial"/>
+          <w:color w:val="000000"/>
+          <w:sz w:val="21"/>
+          <w:szCs w:val="21"/>
+        </w:rPr>
+        <w:t xml:space="preserve"> you heartache because of it I tell you, those voices soared higher and farther than anybody in a great place dares to dream. It was as if some beautiful bird had flapped into our drab little cage </w:t>
+      </w:r>
+      <w:proofErr w:type="gramStart"/>
+      <w:r>
+        <w:rPr>
+          <w:rFonts w:ascii="Arial" w:hAnsi="Arial" w:cs="Arial"/>
+          <w:color w:val="000000"/>
+          <w:sz w:val="21"/>
+          <w:szCs w:val="21"/>
+        </w:rPr>
+        <w:t>an</w:t>
+      </w:r>
+      <w:proofErr w:type="gramEnd"/>
+      <w:r>
+        <w:rPr>
+          <w:rFonts w:ascii="Arial" w:hAnsi="Arial" w:cs="Arial"/>
+          <w:color w:val="000000"/>
+          <w:sz w:val="21"/>
+          <w:szCs w:val="21"/>
+        </w:rPr>
+        <w:t xml:space="preserve"> d made these walls dissolve away, and for the briefest of moments, every last man is Shawshank felt free.</w:t>
+      </w:r>
+    </w:p>
+    <w:p>
+      <w:pPr>
+        <w:pStyle w:val="a3"/>
+        <w:spacing w:before="75" w:after="75"/>
+        <w:rPr>
+          <w:rFonts w:ascii="Arial" w:hAnsi="Arial" w:cs="Arial"/>
+          <w:color w:val="000000"/>
+          <w:sz w:val="21"/>
+          <w:szCs w:val="21"/>
+        </w:rPr>
+      </w:pPr>
+    </w:p>
+    <w:p>
+      <w:pPr>
+        <w:pStyle w:val="a3"/>
+        <w:spacing w:before="75" w:after="75"/>
+        <w:rPr>
+          <w:rFonts w:ascii="Arial" w:hAnsi="Arial" w:cs="Arial"/>
+          <w:color w:val="000000"/>
+          <w:sz w:val="21"/>
+          <w:szCs w:val="21"/>
+        </w:rPr>
+      </w:pPr>
+      <w:r>
+        <w:rPr>
+          <w:rFonts w:ascii="Arial" w:hAnsi="Arial" w:cs="Arial" w:hint="eastAsia"/>
+          <w:color w:val="000000"/>
+          <w:sz w:val="21"/>
+          <w:szCs w:val="21"/>
+        </w:rPr>
+        <w:t xml:space="preserve">　　到今天我还不知道那两个意大利娘们在唱些什么，其实，我也不想知道。有些东西还是不说为妙。我想她们该是在唱一些非常美妙动人的故事，美妙得难以用言语来表达，美妙的让你心痛。告诉你吧，这些声音直插云霄，飞得比任何一个人敢想的梦还要遥远。就像一些美丽的鸟儿</w:t>
+      </w:r>
+      <w:proofErr w:type="gramStart"/>
+      <w:r>
+        <w:rPr>
+          <w:rFonts w:ascii="Arial" w:hAnsi="Arial" w:cs="Arial" w:hint="eastAsia"/>
+          <w:color w:val="000000"/>
+          <w:sz w:val="21"/>
+          <w:szCs w:val="21"/>
+        </w:rPr>
+        <w:t>扑扇着</w:t>
+      </w:r>
+      <w:proofErr w:type="gramEnd"/>
+      <w:r>
+        <w:rPr>
+          <w:rFonts w:ascii="Arial" w:hAnsi="Arial" w:cs="Arial" w:hint="eastAsia"/>
+          <w:color w:val="000000"/>
+          <w:sz w:val="21"/>
+          <w:szCs w:val="21"/>
+        </w:rPr>
+        <w:t>翅膀来到我们褐色牢笼，让那些墙壁消失得无影无踪。就在那一刹那，</w:t>
+      </w:r>
+      <w:proofErr w:type="gramStart"/>
+      <w:r>
+        <w:rPr>
+          <w:rFonts w:ascii="Arial" w:hAnsi="Arial" w:cs="Arial" w:hint="eastAsia"/>
+          <w:color w:val="000000"/>
+          <w:sz w:val="21"/>
+          <w:szCs w:val="21"/>
+        </w:rPr>
+        <w:t>鲨堡监狱</w:t>
+      </w:r>
+      <w:proofErr w:type="gramEnd"/>
+      <w:r>
+        <w:rPr>
+          <w:rFonts w:ascii="Arial" w:hAnsi="Arial" w:cs="Arial" w:hint="eastAsia"/>
+          <w:color w:val="000000"/>
+          <w:sz w:val="21"/>
+          <w:szCs w:val="21"/>
+        </w:rPr>
+        <w:t>的每一个人都感到了自由。</w:t>
+      </w:r>
+    </w:p>
+    <w:p>
+      <w:pPr>
+        <w:pStyle w:val="a3"/>
+        <w:spacing w:before="75" w:after="75"/>
+        <w:rPr>
+          <w:rFonts w:ascii="Arial" w:hAnsi="Arial" w:cs="Arial"/>
+          <w:color w:val="000000"/>
+          <w:sz w:val="21"/>
+          <w:szCs w:val="21"/>
+        </w:rPr>
+      </w:pPr>
+    </w:p>
+    <w:p>
+      <w:pPr>
+        <w:pStyle w:val="a3"/>
+        <w:spacing w:before="75" w:after="75"/>
+        <w:rPr>
+          <w:rFonts w:ascii="Arial" w:hAnsi="Arial" w:cs="Arial"/>
+          <w:color w:val="000000"/>
+          <w:sz w:val="21"/>
+          <w:szCs w:val="21"/>
+        </w:rPr>
+      </w:pPr>
+      <w:r>
+        <w:rPr>
+          <w:rFonts w:ascii="Arial" w:hAnsi="Arial" w:cs="Arial"/>
+          <w:color w:val="000000"/>
+          <w:sz w:val="21"/>
+          <w:szCs w:val="21"/>
+        </w:rPr>
         <w:t xml:space="preserve"> </w:t>
       </w:r>
     </w:p>
@@ -1618,261 +1815,6 @@
         <w:spacing w:before="75" w:after="75"/>
         <w:rPr>
           <w:rFonts w:ascii="Arial" w:hAnsi="Arial" w:cs="Arial"/>
-          <w:color w:val="000000"/>
-          <w:sz w:val="21"/>
-          <w:szCs w:val="21"/>
-        </w:rPr>
-      </w:pPr>
-      <w:r>
-        <w:rPr>
-          <w:rFonts w:ascii="Arial" w:hAnsi="Arial" w:cs="Arial" w:hint="eastAsia"/>
-          <w:color w:val="000000"/>
-          <w:sz w:val="21"/>
-          <w:szCs w:val="21"/>
-        </w:rPr>
-        <w:t xml:space="preserve">　　</w:t>
-      </w:r>
-      <w:r>
-        <w:rPr>
-          <w:rFonts w:ascii="Arial" w:hAnsi="Arial" w:cs="Arial" w:hint="eastAsia"/>
-          <w:color w:val="000000"/>
-          <w:sz w:val="21"/>
-          <w:szCs w:val="21"/>
-        </w:rPr>
-        <w:t>11</w:t>
-      </w:r>
-      <w:r>
-        <w:rPr>
-          <w:rFonts w:ascii="Arial" w:hAnsi="Arial" w:cs="Arial" w:hint="eastAsia"/>
-          <w:color w:val="000000"/>
-          <w:sz w:val="21"/>
-          <w:szCs w:val="21"/>
-        </w:rPr>
-        <w:t>．</w:t>
-      </w:r>
-      <w:r>
-        <w:rPr>
-          <w:rFonts w:ascii="Arial" w:hAnsi="Arial" w:cs="Arial" w:hint="eastAsia"/>
-          <w:color w:val="000000"/>
-          <w:sz w:val="21"/>
-          <w:szCs w:val="21"/>
-        </w:rPr>
-        <w:t xml:space="preserve"> I have no idea to this day what those two Italian ladies were singing about. Truth is, I don</w:t>
-      </w:r>
-      <w:proofErr w:type="gramStart"/>
-      <w:r>
-        <w:rPr>
-          <w:rFonts w:ascii="Arial" w:hAnsi="Arial" w:cs="Arial" w:hint="eastAsia"/>
-          <w:color w:val="000000"/>
-          <w:sz w:val="21"/>
-          <w:szCs w:val="21"/>
-        </w:rPr>
-        <w:t>’</w:t>
-      </w:r>
-      <w:proofErr w:type="gramEnd"/>
-      <w:r>
-        <w:rPr>
-          <w:rFonts w:ascii="Arial" w:hAnsi="Arial" w:cs="Arial" w:hint="eastAsia"/>
-          <w:color w:val="000000"/>
-          <w:sz w:val="21"/>
-          <w:szCs w:val="21"/>
-        </w:rPr>
-        <w:t>t want to know. Some things are better left unsaid. I</w:t>
-      </w:r>
-      <w:proofErr w:type="gramStart"/>
-      <w:r>
-        <w:rPr>
-          <w:rFonts w:ascii="Arial" w:hAnsi="Arial" w:cs="Arial" w:hint="eastAsia"/>
-          <w:color w:val="000000"/>
-          <w:sz w:val="21"/>
-          <w:szCs w:val="21"/>
-        </w:rPr>
-        <w:t>’</w:t>
-      </w:r>
-      <w:proofErr w:type="gramEnd"/>
-      <w:r>
-        <w:rPr>
-          <w:rFonts w:ascii="Arial" w:hAnsi="Arial" w:cs="Arial" w:hint="eastAsia"/>
-          <w:color w:val="000000"/>
-          <w:sz w:val="21"/>
-          <w:szCs w:val="21"/>
-        </w:rPr>
-        <w:t>d like to think they were singing about something so beautiful it can</w:t>
-      </w:r>
-      <w:proofErr w:type="gramStart"/>
-      <w:r>
-        <w:rPr>
-          <w:rFonts w:ascii="Arial" w:hAnsi="Arial" w:cs="Arial" w:hint="eastAsia"/>
-          <w:color w:val="000000"/>
-          <w:sz w:val="21"/>
-          <w:szCs w:val="21"/>
-        </w:rPr>
-        <w:t>’</w:t>
-      </w:r>
-      <w:proofErr w:type="gramEnd"/>
-      <w:r>
-        <w:rPr>
-          <w:rFonts w:ascii="Arial" w:hAnsi="Arial" w:cs="Arial" w:hint="eastAsia"/>
-          <w:color w:val="000000"/>
-          <w:sz w:val="21"/>
-          <w:szCs w:val="21"/>
-        </w:rPr>
-        <w:t>t expressed in words and it makes</w:t>
-      </w:r>
-      <w:r>
-        <w:rPr>
-          <w:rFonts w:ascii="Arial" w:hAnsi="Arial" w:cs="Arial"/>
-          <w:color w:val="000000"/>
-          <w:sz w:val="21"/>
-          <w:szCs w:val="21"/>
-        </w:rPr>
-        <w:t xml:space="preserve"> you heartache because of it I tell you, those voices soared higher and farther than anybody in a great place dares to dream. It was as if some beautiful bird had flapped into our drab little cage </w:t>
-      </w:r>
-      <w:proofErr w:type="gramStart"/>
-      <w:r>
-        <w:rPr>
-          <w:rFonts w:ascii="Arial" w:hAnsi="Arial" w:cs="Arial"/>
-          <w:color w:val="000000"/>
-          <w:sz w:val="21"/>
-          <w:szCs w:val="21"/>
-        </w:rPr>
-        <w:t>an</w:t>
-      </w:r>
-      <w:proofErr w:type="gramEnd"/>
-      <w:r>
-        <w:rPr>
-          <w:rFonts w:ascii="Arial" w:hAnsi="Arial" w:cs="Arial"/>
-          <w:color w:val="000000"/>
-          <w:sz w:val="21"/>
-          <w:szCs w:val="21"/>
-        </w:rPr>
-        <w:t xml:space="preserve"> d made these walls dissolve away, and for the briefest of moments, every last man is Shawshank felt free.</w:t>
-      </w:r>
-    </w:p>
-    <w:p>
-      <w:pPr>
-        <w:pStyle w:val="a3"/>
-        <w:spacing w:before="75" w:after="75"/>
-        <w:rPr>
-          <w:rFonts w:ascii="Arial" w:hAnsi="Arial" w:cs="Arial"/>
-          <w:color w:val="000000"/>
-          <w:sz w:val="21"/>
-          <w:szCs w:val="21"/>
-        </w:rPr>
-      </w:pPr>
-    </w:p>
-    <w:p>
-      <w:pPr>
-        <w:pStyle w:val="a3"/>
-        <w:spacing w:before="75" w:after="75"/>
-        <w:rPr>
-          <w:rFonts w:ascii="Arial" w:hAnsi="Arial" w:cs="Arial" w:hint="eastAsia"/>
-          <w:color w:val="000000"/>
-          <w:sz w:val="21"/>
-          <w:szCs w:val="21"/>
-        </w:rPr>
-      </w:pPr>
-      <w:r>
-        <w:rPr>
-          <w:rFonts w:ascii="Arial" w:hAnsi="Arial" w:cs="Arial" w:hint="eastAsia"/>
-          <w:color w:val="000000"/>
-          <w:sz w:val="21"/>
-          <w:szCs w:val="21"/>
-        </w:rPr>
-        <w:t xml:space="preserve">　　到今天我还不知道那两个意大利娘们在唱些什么，其实，我也不想知道。有些东西还是不说为妙。我想她们该是在唱一些非常美妙动人的故事，美妙得难以用言语来表达，美妙的让你心痛。告诉你吧，这些声音直插云霄，飞得比任何一个人敢想的梦还要遥远。就像一些美丽的鸟儿</w:t>
-      </w:r>
-      <w:proofErr w:type="gramStart"/>
-      <w:r>
-        <w:rPr>
-          <w:rFonts w:ascii="Arial" w:hAnsi="Arial" w:cs="Arial" w:hint="eastAsia"/>
-          <w:color w:val="000000"/>
-          <w:sz w:val="21"/>
-          <w:szCs w:val="21"/>
-        </w:rPr>
-        <w:t>扑扇着</w:t>
-      </w:r>
-      <w:proofErr w:type="gramEnd"/>
-      <w:r>
-        <w:rPr>
-          <w:rFonts w:ascii="Arial" w:hAnsi="Arial" w:cs="Arial" w:hint="eastAsia"/>
-          <w:color w:val="000000"/>
-          <w:sz w:val="21"/>
-          <w:szCs w:val="21"/>
-        </w:rPr>
-        <w:t>翅膀来到我们褐色牢笼，让那些墙壁消失得无影无踪。就在那一刹那，</w:t>
-      </w:r>
-      <w:proofErr w:type="gramStart"/>
-      <w:r>
-        <w:rPr>
-          <w:rFonts w:ascii="Arial" w:hAnsi="Arial" w:cs="Arial" w:hint="eastAsia"/>
-          <w:color w:val="000000"/>
-          <w:sz w:val="21"/>
-          <w:szCs w:val="21"/>
-        </w:rPr>
-        <w:t>鲨堡监狱</w:t>
-      </w:r>
-      <w:proofErr w:type="gramEnd"/>
-      <w:r>
-        <w:rPr>
-          <w:rFonts w:ascii="Arial" w:hAnsi="Arial" w:cs="Arial" w:hint="eastAsia"/>
-          <w:color w:val="000000"/>
-          <w:sz w:val="21"/>
-          <w:szCs w:val="21"/>
-        </w:rPr>
-        <w:t>的每一个人都感到了自由。</w:t>
-      </w:r>
-    </w:p>
-    <w:p>
-      <w:pPr>
-        <w:pStyle w:val="a3"/>
-        <w:spacing w:before="75" w:after="75"/>
-        <w:rPr>
-          <w:rFonts w:ascii="Arial" w:hAnsi="Arial" w:cs="Arial"/>
-          <w:color w:val="000000"/>
-          <w:sz w:val="21"/>
-          <w:szCs w:val="21"/>
-        </w:rPr>
-      </w:pPr>
-    </w:p>
-    <w:p>
-      <w:pPr>
-        <w:pStyle w:val="a3"/>
-        <w:spacing w:before="75" w:after="75"/>
-        <w:rPr>
-          <w:rFonts w:ascii="Arial" w:hAnsi="Arial" w:cs="Arial"/>
-          <w:color w:val="000000"/>
-          <w:sz w:val="21"/>
-          <w:szCs w:val="21"/>
-        </w:rPr>
-      </w:pPr>
-      <w:r>
-        <w:rPr>
-          <w:rFonts w:ascii="Arial" w:hAnsi="Arial" w:cs="Arial"/>
-          <w:color w:val="000000"/>
-          <w:sz w:val="21"/>
-          <w:szCs w:val="21"/>
-        </w:rPr>
-        <w:t xml:space="preserve"> </w:t>
-      </w:r>
-    </w:p>
-    <w:p>
-      <w:pPr>
-        <w:pStyle w:val="a3"/>
-        <w:spacing w:before="75" w:after="75"/>
-        <w:rPr>
-          <w:rFonts w:ascii="Arial" w:hAnsi="Arial" w:cs="Arial"/>
-          <w:color w:val="000000"/>
-          <w:sz w:val="21"/>
-          <w:szCs w:val="21"/>
-        </w:rPr>
-      </w:pPr>
-    </w:p>
-    <w:p>
-      <w:pPr>
-        <w:pStyle w:val="a3"/>
-        <w:spacing w:before="75" w:after="75"/>
-        <w:rPr>
-          <w:rFonts w:ascii="Arial" w:hAnsi="Arial" w:cs="Arial" w:hint="eastAsia"/>
           <w:color w:val="000000"/>
           <w:sz w:val="21"/>
           <w:szCs w:val="21"/>
@@ -2103,7 +2045,7 @@
         <w:pStyle w:val="a3"/>
         <w:spacing w:before="75" w:after="75"/>
         <w:rPr>
-          <w:rFonts w:ascii="Arial" w:hAnsi="Arial" w:cs="Arial" w:hint="eastAsia"/>
+          <w:rFonts w:ascii="Arial" w:hAnsi="Arial" w:cs="Arial"/>
           <w:color w:val="000000"/>
           <w:sz w:val="21"/>
           <w:szCs w:val="21"/>
@@ -2169,7 +2111,7 @@
         <w:pStyle w:val="a3"/>
         <w:spacing w:before="75" w:after="75"/>
         <w:rPr>
-          <w:rFonts w:ascii="Arial" w:hAnsi="Arial" w:cs="Arial" w:hint="eastAsia"/>
+          <w:rFonts w:ascii="Arial" w:hAnsi="Arial" w:cs="Arial"/>
           <w:color w:val="000000"/>
           <w:sz w:val="21"/>
           <w:szCs w:val="21"/>
@@ -2301,7 +2243,7 @@
         <w:pStyle w:val="a3"/>
         <w:spacing w:before="75" w:beforeAutospacing="0" w:after="75" w:afterAutospacing="0"/>
         <w:rPr>
-          <w:rFonts w:ascii="Arial" w:hAnsi="Arial" w:cs="Arial" w:hint="eastAsia"/>
+          <w:rFonts w:ascii="Arial" w:hAnsi="Arial" w:cs="Arial"/>
           <w:color w:val="000000"/>
           <w:sz w:val="21"/>
           <w:szCs w:val="21"/>
@@ -2707,93 +2649,93 @@
           <w:sz w:val="21"/>
           <w:szCs w:val="21"/>
         </w:rPr>
+        <w:br/>
+      </w:r>
+      <w:r>
+        <w:rPr>
+          <w:rFonts w:ascii="Arial" w:hAnsi="Arial" w:cs="Arial"/>
+          <w:color w:val="000000"/>
+          <w:sz w:val="21"/>
+          <w:szCs w:val="21"/>
+        </w:rPr>
+        <w:t xml:space="preserve">　　电影里被毁于规则的典型代表就是囚犯布鲁克斯，他在监狱里度过了大半生，而当他得知自己获得假释的时候，竟然想要通过伤害其他囚犯，从而使自己被继续留在监狱里。因为</w:t>
+      </w:r>
+      <w:r>
+        <w:rPr>
+          <w:rFonts w:ascii="Arial" w:hAnsi="Arial" w:cs="Arial"/>
+          <w:color w:val="000000"/>
+          <w:sz w:val="21"/>
+          <w:szCs w:val="21"/>
+        </w:rPr>
+        <w:t>“</w:t>
+      </w:r>
+      <w:r>
+        <w:rPr>
+          <w:rFonts w:ascii="Arial" w:hAnsi="Arial" w:cs="Arial"/>
+          <w:color w:val="000000"/>
+          <w:sz w:val="21"/>
+          <w:szCs w:val="21"/>
+        </w:rPr>
+        <w:t>在监狱里他是个有知识的体面人，而到外面之后他什么也不是</w:t>
+      </w:r>
+      <w:r>
+        <w:rPr>
+          <w:rFonts w:ascii="Arial" w:hAnsi="Arial" w:cs="Arial"/>
+          <w:color w:val="000000"/>
+          <w:sz w:val="21"/>
+          <w:szCs w:val="21"/>
+        </w:rPr>
+        <w:t>”</w:t>
+      </w:r>
+      <w:r>
+        <w:rPr>
+          <w:rFonts w:ascii="Arial" w:hAnsi="Arial" w:cs="Arial"/>
+          <w:color w:val="000000"/>
+          <w:sz w:val="21"/>
+          <w:szCs w:val="21"/>
+        </w:rPr>
+        <w:t>。可怜的布鲁克斯在获得自由之后却终日惶惶不安，经常在</w:t>
+      </w:r>
+      <w:proofErr w:type="gramStart"/>
+      <w:r>
+        <w:rPr>
+          <w:rFonts w:ascii="Arial" w:hAnsi="Arial" w:cs="Arial"/>
+          <w:color w:val="000000"/>
+          <w:sz w:val="21"/>
+          <w:szCs w:val="21"/>
+        </w:rPr>
+        <w:t>恶梦</w:t>
+      </w:r>
+      <w:proofErr w:type="gramEnd"/>
+      <w:r>
+        <w:rPr>
+          <w:rFonts w:ascii="Arial" w:hAnsi="Arial" w:cs="Arial"/>
+          <w:color w:val="000000"/>
+          <w:sz w:val="21"/>
+          <w:szCs w:val="21"/>
+        </w:rPr>
+        <w:t>中惊醒，最后不得不选择上吊来了却残生。</w:t>
+      </w:r>
+    </w:p>
+    <w:p>
+      <w:pPr>
+        <w:pStyle w:val="a3"/>
+        <w:spacing w:before="75" w:beforeAutospacing="0" w:after="75" w:afterAutospacing="0"/>
+        <w:rPr>
+          <w:rFonts w:ascii="Arial" w:hAnsi="Arial" w:cs="Arial"/>
+          <w:color w:val="000000"/>
+          <w:sz w:val="21"/>
+          <w:szCs w:val="21"/>
+        </w:rPr>
+      </w:pPr>
+      <w:r>
+        <w:rPr>
+          <w:rFonts w:ascii="Arial" w:hAnsi="Arial" w:cs="Arial"/>
+          <w:color w:val="000000"/>
+          <w:sz w:val="21"/>
+          <w:szCs w:val="21"/>
+        </w:rPr>
         <w:lastRenderedPageBreak/>
-        <w:br/>
-      </w:r>
-      <w:r>
-        <w:rPr>
-          <w:rFonts w:ascii="Arial" w:hAnsi="Arial" w:cs="Arial"/>
-          <w:color w:val="000000"/>
-          <w:sz w:val="21"/>
-          <w:szCs w:val="21"/>
-        </w:rPr>
-        <w:t xml:space="preserve">　　电影里被毁于规则的典型代表就是囚犯布鲁克斯，他在监狱里度过了大半生，而当他得知自己获得假释的时候，竟然想要通过伤害其他囚犯，从而使自己被继续留在监狱里。因为</w:t>
-      </w:r>
-      <w:r>
-        <w:rPr>
-          <w:rFonts w:ascii="Arial" w:hAnsi="Arial" w:cs="Arial"/>
-          <w:color w:val="000000"/>
-          <w:sz w:val="21"/>
-          <w:szCs w:val="21"/>
-        </w:rPr>
-        <w:t>“</w:t>
-      </w:r>
-      <w:r>
-        <w:rPr>
-          <w:rFonts w:ascii="Arial" w:hAnsi="Arial" w:cs="Arial"/>
-          <w:color w:val="000000"/>
-          <w:sz w:val="21"/>
-          <w:szCs w:val="21"/>
-        </w:rPr>
-        <w:t>在监狱里他是个有知识的体面人，而到外面之后他什么也不是</w:t>
-      </w:r>
-      <w:r>
-        <w:rPr>
-          <w:rFonts w:ascii="Arial" w:hAnsi="Arial" w:cs="Arial"/>
-          <w:color w:val="000000"/>
-          <w:sz w:val="21"/>
-          <w:szCs w:val="21"/>
-        </w:rPr>
-        <w:t>”</w:t>
-      </w:r>
-      <w:r>
-        <w:rPr>
-          <w:rFonts w:ascii="Arial" w:hAnsi="Arial" w:cs="Arial"/>
-          <w:color w:val="000000"/>
-          <w:sz w:val="21"/>
-          <w:szCs w:val="21"/>
-        </w:rPr>
-        <w:t>。可怜的布鲁克斯在获得自由之后却终日惶惶不安，经常在</w:t>
-      </w:r>
-      <w:proofErr w:type="gramStart"/>
-      <w:r>
-        <w:rPr>
-          <w:rFonts w:ascii="Arial" w:hAnsi="Arial" w:cs="Arial"/>
-          <w:color w:val="000000"/>
-          <w:sz w:val="21"/>
-          <w:szCs w:val="21"/>
-        </w:rPr>
-        <w:t>恶梦</w:t>
-      </w:r>
-      <w:proofErr w:type="gramEnd"/>
-      <w:r>
-        <w:rPr>
-          <w:rFonts w:ascii="Arial" w:hAnsi="Arial" w:cs="Arial"/>
-          <w:color w:val="000000"/>
-          <w:sz w:val="21"/>
-          <w:szCs w:val="21"/>
-        </w:rPr>
-        <w:t>中惊醒，最后不得不选择上吊来了却残生。</w:t>
-      </w:r>
-    </w:p>
-    <w:p>
-      <w:pPr>
-        <w:pStyle w:val="a3"/>
-        <w:spacing w:before="75" w:beforeAutospacing="0" w:after="75" w:afterAutospacing="0"/>
-        <w:rPr>
-          <w:rFonts w:ascii="Arial" w:hAnsi="Arial" w:cs="Arial"/>
-          <w:color w:val="000000"/>
-          <w:sz w:val="21"/>
-          <w:szCs w:val="21"/>
-        </w:rPr>
-      </w:pPr>
-      <w:r>
-        <w:rPr>
-          <w:rFonts w:ascii="Arial" w:hAnsi="Arial" w:cs="Arial"/>
-          <w:color w:val="000000"/>
-          <w:sz w:val="21"/>
-          <w:szCs w:val="21"/>
-        </w:rPr>
         <w:br/>
       </w:r>
       <w:r>
@@ -8469,15 +8411,7 @@
         </w:drawing>
       </w:r>
     </w:p>
-    <w:p>
-      <w:pPr>
-        <w:rPr>
-          <w:rFonts w:hint="eastAsia"/>
-        </w:rPr>
-      </w:pPr>
-      <w:bookmarkStart w:id="0" w:name="_GoBack"/>
-      <w:bookmarkEnd w:id="0"/>
-    </w:p>
+    <w:p/>
     <w:sectPr>
       <w:pgSz w:w="11906" w:h="16838"/>
       <w:pgMar w:top="1440" w:right="1800" w:bottom="1440" w:left="1800" w:header="851" w:footer="992" w:gutter="0"/>
